--- a/기획서/221006_기획WBS_V100.docx
+++ b/기획서/221006_기획WBS_V100.docx
@@ -77,9 +77,6 @@
           <w:numId w:val="3"/>
         </w:numPr>
         <w:ind w:leftChars="0"/>
-        <w:rPr>
-          <w:rFonts w:hint="eastAsia"/>
-        </w:rPr>
       </w:pPr>
       <w:r>
         <w:rPr>
@@ -112,9 +109,6 @@
           <w:numId w:val="3"/>
         </w:numPr>
         <w:ind w:leftChars="0"/>
-        <w:rPr>
-          <w:rFonts w:hint="eastAsia"/>
-        </w:rPr>
       </w:pPr>
       <w:r>
         <w:rPr>
@@ -163,412 +157,15 @@
           <w:numId w:val="3"/>
         </w:numPr>
         <w:ind w:leftChars="0"/>
-      </w:pPr>
-      <w:r>
-        <w:rPr>
-          <w:rFonts w:hint="eastAsia"/>
-        </w:rPr>
-        <w:t>상황 별 대사</w:t>
-      </w:r>
-    </w:p>
-    <w:p>
-      <w:pPr>
-        <w:pStyle w:val="a3"/>
-        <w:numPr>
-          <w:ilvl w:val="2"/>
-          <w:numId w:val="3"/>
-        </w:numPr>
-        <w:ind w:leftChars="0"/>
-      </w:pPr>
-      <w:r>
-        <w:rPr>
-          <w:rFonts w:hint="eastAsia"/>
-        </w:rPr>
-        <w:t xml:space="preserve">호감도 </w:t>
-      </w:r>
-      <w:r>
-        <w:t>–</w:t>
-      </w:r>
-      <w:r>
-        <w:rPr>
-          <w:rFonts w:hint="eastAsia"/>
-        </w:rPr>
-        <w:t xml:space="preserve"> 1</w:t>
-      </w:r>
-      <w:r>
-        <w:t>(</w:t>
-      </w:r>
-      <w:r>
-        <w:rPr>
-          <w:rFonts w:hint="eastAsia"/>
-        </w:rPr>
-        <w:t xml:space="preserve">숨겨진 이야기 보고 난 뒤) </w:t>
-      </w:r>
-    </w:p>
-    <w:p>
-      <w:pPr>
-        <w:pStyle w:val="a3"/>
-        <w:numPr>
-          <w:ilvl w:val="3"/>
-          <w:numId w:val="3"/>
-        </w:numPr>
-        <w:ind w:leftChars="0"/>
-        <w:rPr>
-          <w:rFonts w:hint="eastAsia"/>
-        </w:rPr>
-      </w:pPr>
-      <w:r>
-        <w:rPr>
-          <w:rFonts w:hint="eastAsia"/>
-        </w:rPr>
-        <w:t>상호작용</w:t>
-      </w:r>
-      <w:r>
-        <w:t xml:space="preserve"> </w:t>
-      </w:r>
-      <w:r>
-        <w:rPr>
-          <w:rFonts w:hint="eastAsia"/>
-        </w:rPr>
-        <w:t>별</w:t>
-      </w:r>
-    </w:p>
-    <w:p>
-      <w:pPr>
-        <w:pStyle w:val="a3"/>
-        <w:numPr>
-          <w:ilvl w:val="2"/>
-          <w:numId w:val="3"/>
-        </w:numPr>
-        <w:ind w:leftChars="0"/>
-      </w:pPr>
-      <w:r>
-        <w:rPr>
-          <w:rFonts w:hint="eastAsia"/>
-        </w:rPr>
-        <w:t>만보기</w:t>
-      </w:r>
-    </w:p>
-    <w:p>
-      <w:pPr>
-        <w:pStyle w:val="a3"/>
-        <w:numPr>
-          <w:ilvl w:val="1"/>
-          <w:numId w:val="3"/>
-        </w:numPr>
-        <w:ind w:leftChars="0"/>
-        <w:rPr>
-          <w:rFonts w:hint="eastAsia"/>
-        </w:rPr>
-      </w:pPr>
-      <w:r>
-        <w:rPr>
-          <w:rFonts w:hint="eastAsia"/>
-        </w:rPr>
-        <w:t xml:space="preserve">상황 별 </w:t>
-      </w:r>
-      <w:r>
-        <w:rPr>
-          <w:rFonts w:hint="eastAsia"/>
-        </w:rPr>
-        <w:t>애니메이션</w:t>
-      </w:r>
-    </w:p>
-    <w:p>
-      <w:pPr>
-        <w:pStyle w:val="a3"/>
-        <w:numPr>
-          <w:ilvl w:val="0"/>
-          <w:numId w:val="3"/>
-        </w:numPr>
-        <w:ind w:leftChars="0"/>
-        <w:rPr>
-          <w:rFonts w:hint="eastAsia"/>
-        </w:rPr>
-      </w:pPr>
-      <w:r>
-        <w:rPr>
-          <w:rFonts w:hint="eastAsia"/>
-        </w:rPr>
-        <w:t>데이트</w:t>
-      </w:r>
-    </w:p>
-    <w:p>
-      <w:pPr>
-        <w:pStyle w:val="a3"/>
-        <w:numPr>
-          <w:ilvl w:val="1"/>
-          <w:numId w:val="3"/>
-        </w:numPr>
-        <w:ind w:leftChars="0"/>
-        <w:rPr>
-          <w:rFonts w:hint="eastAsia"/>
-        </w:rPr>
-      </w:pPr>
-      <w:r>
-        <w:rPr>
-          <w:rFonts w:hint="eastAsia"/>
-        </w:rPr>
-        <w:t>데이트코스의 설정</w:t>
-      </w:r>
-    </w:p>
-    <w:p>
-      <w:pPr>
-        <w:pStyle w:val="a3"/>
-        <w:numPr>
-          <w:ilvl w:val="1"/>
-          <w:numId w:val="3"/>
-        </w:numPr>
-        <w:ind w:leftChars="0"/>
-      </w:pPr>
-      <w:r>
-        <w:rPr>
-          <w:rFonts w:hint="eastAsia"/>
-        </w:rPr>
-        <w:t xml:space="preserve">데이트 진행: </w:t>
-      </w:r>
-      <w:r>
-        <w:t xml:space="preserve">AR </w:t>
-      </w:r>
-      <w:r>
-        <w:rPr>
-          <w:rFonts w:hint="eastAsia"/>
-        </w:rPr>
-        <w:t>상호작용</w:t>
-      </w:r>
-    </w:p>
-    <w:p>
-      <w:pPr>
-        <w:pStyle w:val="a3"/>
-        <w:numPr>
-          <w:ilvl w:val="2"/>
-          <w:numId w:val="3"/>
-        </w:numPr>
-        <w:ind w:leftChars="0"/>
-      </w:pPr>
-      <w:r>
-        <w:rPr>
-          <w:rFonts w:hint="eastAsia"/>
-        </w:rPr>
-        <w:t>음식 데이트</w:t>
-      </w:r>
-    </w:p>
-    <w:p>
-      <w:pPr>
-        <w:pStyle w:val="a3"/>
-        <w:numPr>
-          <w:ilvl w:val="2"/>
-          <w:numId w:val="3"/>
-        </w:numPr>
-        <w:ind w:leftChars="0"/>
-        <w:rPr>
-          <w:rFonts w:hint="eastAsia"/>
-        </w:rPr>
-      </w:pPr>
-      <w:r>
-        <w:rPr>
-          <w:rFonts w:hint="eastAsia"/>
-        </w:rPr>
-        <w:t>방명록 데이트</w:t>
-      </w:r>
-    </w:p>
-    <w:p>
-      <w:pPr>
-        <w:pStyle w:val="a3"/>
-        <w:numPr>
-          <w:ilvl w:val="1"/>
-          <w:numId w:val="3"/>
-        </w:numPr>
-        <w:ind w:leftChars="0"/>
-        <w:rPr>
-          <w:rFonts w:hint="eastAsia"/>
-        </w:rPr>
-      </w:pPr>
-      <w:r>
-        <w:rPr>
-          <w:rFonts w:hint="eastAsia"/>
-        </w:rPr>
-        <w:t>사진&amp;다이어리</w:t>
-      </w:r>
-    </w:p>
-    <w:p>
-      <w:pPr>
-        <w:pStyle w:val="a3"/>
-        <w:numPr>
-          <w:ilvl w:val="1"/>
-          <w:numId w:val="3"/>
-        </w:numPr>
-        <w:ind w:leftChars="0"/>
-        <w:rPr>
-          <w:rFonts w:hint="eastAsia"/>
-        </w:rPr>
-      </w:pPr>
-      <w:r>
-        <w:rPr>
-          <w:rFonts w:hint="eastAsia"/>
-        </w:rPr>
-        <w:t>특별 이벤트</w:t>
-      </w:r>
-      <w:r>
-        <w:rPr>
-          <w:rFonts w:hint="eastAsia"/>
-        </w:rPr>
-        <w:t>(수족관,</w:t>
-      </w:r>
-      <w:r>
-        <w:t xml:space="preserve"> </w:t>
-      </w:r>
-      <w:r>
-        <w:rPr>
-          <w:rFonts w:hint="eastAsia"/>
-        </w:rPr>
-        <w:t>벚꽃 연출)</w:t>
-      </w:r>
-    </w:p>
-    <w:p>
-      <w:pPr>
-        <w:pStyle w:val="a3"/>
-        <w:numPr>
-          <w:ilvl w:val="0"/>
-          <w:numId w:val="3"/>
-        </w:numPr>
-        <w:ind w:leftChars="0"/>
-        <w:rPr>
-          <w:rFonts w:hint="eastAsia"/>
-        </w:rPr>
-      </w:pPr>
-      <w:r>
-        <w:rPr>
-          <w:rFonts w:hint="eastAsia"/>
-        </w:rPr>
-        <w:t xml:space="preserve">선물 </w:t>
-      </w:r>
-    </w:p>
-    <w:p>
-      <w:pPr>
-        <w:pStyle w:val="a3"/>
-        <w:numPr>
-          <w:ilvl w:val="1"/>
-          <w:numId w:val="3"/>
-        </w:numPr>
-        <w:ind w:leftChars="0"/>
-        <w:rPr>
-          <w:rFonts w:hint="eastAsia"/>
-        </w:rPr>
-      </w:pPr>
-      <w:r>
-        <w:rPr>
-          <w:rFonts w:hint="eastAsia"/>
-        </w:rPr>
-        <w:t>선물 획득처</w:t>
-      </w:r>
-    </w:p>
-    <w:p>
-      <w:pPr>
-        <w:pStyle w:val="a3"/>
-        <w:numPr>
-          <w:ilvl w:val="1"/>
-          <w:numId w:val="3"/>
-        </w:numPr>
-        <w:ind w:leftChars="0"/>
-        <w:rPr>
-          <w:rFonts w:hint="eastAsia"/>
-        </w:rPr>
-      </w:pPr>
-      <w:r>
-        <w:rPr>
-          <w:rFonts w:hint="eastAsia"/>
-        </w:rPr>
-        <w:t>선물 아이템</w:t>
-      </w:r>
-      <w:r>
-        <w:rPr>
-          <w:rFonts w:hint="eastAsia"/>
-        </w:rPr>
-        <w:t>(호감도 수치)</w:t>
-      </w:r>
-    </w:p>
-    <w:p>
-      <w:pPr>
-        <w:pStyle w:val="a3"/>
-        <w:numPr>
-          <w:ilvl w:val="1"/>
-          <w:numId w:val="3"/>
-        </w:numPr>
-        <w:ind w:leftChars="0"/>
-        <w:rPr>
-          <w:rFonts w:hint="eastAsia"/>
-        </w:rPr>
-      </w:pPr>
-      <w:r>
-        <w:rPr>
-          <w:rFonts w:hint="eastAsia"/>
-        </w:rPr>
-        <w:t>아이템 별 연출</w:t>
-      </w:r>
-    </w:p>
-    <w:p>
-      <w:pPr>
-        <w:pStyle w:val="a3"/>
-        <w:numPr>
-          <w:ilvl w:val="0"/>
-          <w:numId w:val="3"/>
-        </w:numPr>
-        <w:ind w:leftChars="0"/>
-        <w:rPr>
-          <w:rFonts w:hint="eastAsia"/>
-        </w:rPr>
-      </w:pPr>
-      <w:r>
-        <w:rPr>
-          <w:rFonts w:hint="eastAsia"/>
-        </w:rPr>
-        <w:t>연애Talk</w:t>
-      </w:r>
-    </w:p>
-    <w:p>
-      <w:pPr>
-        <w:pStyle w:val="a3"/>
-        <w:numPr>
-          <w:ilvl w:val="1"/>
-          <w:numId w:val="3"/>
-        </w:numPr>
-        <w:ind w:leftChars="0"/>
-      </w:pPr>
-      <w:r>
-        <w:rPr>
-          <w:rFonts w:hint="eastAsia"/>
-        </w:rPr>
-        <w:lastRenderedPageBreak/>
-        <w:t>질문</w:t>
-      </w:r>
-    </w:p>
-    <w:p>
-      <w:pPr>
-        <w:pStyle w:val="a3"/>
-        <w:numPr>
-          <w:ilvl w:val="2"/>
-          <w:numId w:val="3"/>
-        </w:numPr>
-        <w:ind w:leftChars="0"/>
-        <w:rPr>
-          <w:rFonts w:hint="eastAsia"/>
-        </w:rPr>
-      </w:pPr>
-      <w:r>
-        <w:rPr>
-          <w:rFonts w:hint="eastAsia"/>
-        </w:rPr>
-        <w:t>AR</w:t>
-      </w:r>
-      <w:r>
-        <w:t xml:space="preserve"> </w:t>
-      </w:r>
-      <w:r>
-        <w:rPr>
-          <w:rFonts w:hint="eastAsia"/>
-        </w:rPr>
-        <w:t>도모다치쨩</w:t>
+        <w:rPr>
+          <w:rFonts w:hint="eastAsia"/>
+        </w:rPr>
+      </w:pPr>
+      <w:r>
+        <w:rPr>
+          <w:rFonts w:hint="eastAsia"/>
+        </w:rPr>
+        <w:t>이동</w:t>
       </w:r>
       <w:bookmarkStart w:id="0" w:name="_GoBack"/>
       <w:bookmarkEnd w:id="0"/>
@@ -586,6 +183,383 @@
         <w:rPr>
           <w:rFonts w:hint="eastAsia"/>
         </w:rPr>
+        <w:t>상황 별 대사</w:t>
+      </w:r>
+    </w:p>
+    <w:p>
+      <w:pPr>
+        <w:pStyle w:val="a3"/>
+        <w:numPr>
+          <w:ilvl w:val="2"/>
+          <w:numId w:val="3"/>
+        </w:numPr>
+        <w:ind w:leftChars="0"/>
+      </w:pPr>
+      <w:r>
+        <w:rPr>
+          <w:rFonts w:hint="eastAsia"/>
+        </w:rPr>
+        <w:t xml:space="preserve">호감도 </w:t>
+      </w:r>
+      <w:r>
+        <w:t>–</w:t>
+      </w:r>
+      <w:r>
+        <w:rPr>
+          <w:rFonts w:hint="eastAsia"/>
+        </w:rPr>
+        <w:t xml:space="preserve"> 1</w:t>
+      </w:r>
+      <w:r>
+        <w:t>(</w:t>
+      </w:r>
+      <w:r>
+        <w:rPr>
+          <w:rFonts w:hint="eastAsia"/>
+        </w:rPr>
+        <w:t xml:space="preserve">숨겨진 이야기 보고 난 뒤) </w:t>
+      </w:r>
+    </w:p>
+    <w:p>
+      <w:pPr>
+        <w:pStyle w:val="a3"/>
+        <w:numPr>
+          <w:ilvl w:val="3"/>
+          <w:numId w:val="3"/>
+        </w:numPr>
+        <w:ind w:leftChars="0"/>
+      </w:pPr>
+      <w:r>
+        <w:rPr>
+          <w:rFonts w:hint="eastAsia"/>
+        </w:rPr>
+        <w:t>상호작용</w:t>
+      </w:r>
+      <w:r>
+        <w:t xml:space="preserve"> </w:t>
+      </w:r>
+      <w:r>
+        <w:rPr>
+          <w:rFonts w:hint="eastAsia"/>
+        </w:rPr>
+        <w:t>별</w:t>
+      </w:r>
+    </w:p>
+    <w:p>
+      <w:pPr>
+        <w:pStyle w:val="a3"/>
+        <w:numPr>
+          <w:ilvl w:val="2"/>
+          <w:numId w:val="3"/>
+        </w:numPr>
+        <w:ind w:leftChars="0"/>
+      </w:pPr>
+      <w:r>
+        <w:rPr>
+          <w:rFonts w:hint="eastAsia"/>
+        </w:rPr>
+        <w:t>만보기</w:t>
+      </w:r>
+    </w:p>
+    <w:p>
+      <w:pPr>
+        <w:pStyle w:val="a3"/>
+        <w:numPr>
+          <w:ilvl w:val="1"/>
+          <w:numId w:val="3"/>
+        </w:numPr>
+        <w:ind w:leftChars="0"/>
+      </w:pPr>
+      <w:r>
+        <w:rPr>
+          <w:rFonts w:hint="eastAsia"/>
+        </w:rPr>
+        <w:t xml:space="preserve">상황 별 </w:t>
+      </w:r>
+      <w:r>
+        <w:rPr>
+          <w:rFonts w:hint="eastAsia"/>
+        </w:rPr>
+        <w:t>애니메이션</w:t>
+      </w:r>
+    </w:p>
+    <w:p>
+      <w:pPr>
+        <w:pStyle w:val="a3"/>
+        <w:numPr>
+          <w:ilvl w:val="0"/>
+          <w:numId w:val="3"/>
+        </w:numPr>
+        <w:ind w:leftChars="0"/>
+      </w:pPr>
+      <w:r>
+        <w:rPr>
+          <w:rFonts w:hint="eastAsia"/>
+        </w:rPr>
+        <w:t>데이트</w:t>
+      </w:r>
+    </w:p>
+    <w:p>
+      <w:pPr>
+        <w:pStyle w:val="a3"/>
+        <w:numPr>
+          <w:ilvl w:val="1"/>
+          <w:numId w:val="3"/>
+        </w:numPr>
+        <w:ind w:leftChars="0"/>
+      </w:pPr>
+      <w:r>
+        <w:rPr>
+          <w:rFonts w:hint="eastAsia"/>
+        </w:rPr>
+        <w:t>데이트코스의 설정</w:t>
+      </w:r>
+    </w:p>
+    <w:p>
+      <w:pPr>
+        <w:pStyle w:val="a3"/>
+        <w:numPr>
+          <w:ilvl w:val="1"/>
+          <w:numId w:val="3"/>
+        </w:numPr>
+        <w:ind w:leftChars="0"/>
+      </w:pPr>
+      <w:r>
+        <w:rPr>
+          <w:rFonts w:hint="eastAsia"/>
+        </w:rPr>
+        <w:t xml:space="preserve">데이트 진행: </w:t>
+      </w:r>
+      <w:r>
+        <w:t xml:space="preserve">AR </w:t>
+      </w:r>
+      <w:r>
+        <w:rPr>
+          <w:rFonts w:hint="eastAsia"/>
+        </w:rPr>
+        <w:t>상호작용</w:t>
+      </w:r>
+    </w:p>
+    <w:p>
+      <w:pPr>
+        <w:pStyle w:val="a3"/>
+        <w:numPr>
+          <w:ilvl w:val="2"/>
+          <w:numId w:val="3"/>
+        </w:numPr>
+        <w:ind w:leftChars="0"/>
+      </w:pPr>
+      <w:r>
+        <w:rPr>
+          <w:rFonts w:hint="eastAsia"/>
+        </w:rPr>
+        <w:t>음식 데이트</w:t>
+      </w:r>
+    </w:p>
+    <w:p>
+      <w:pPr>
+        <w:pStyle w:val="a3"/>
+        <w:numPr>
+          <w:ilvl w:val="2"/>
+          <w:numId w:val="3"/>
+        </w:numPr>
+        <w:ind w:leftChars="0"/>
+      </w:pPr>
+      <w:r>
+        <w:rPr>
+          <w:rFonts w:hint="eastAsia"/>
+        </w:rPr>
+        <w:t>방명록 데이트</w:t>
+      </w:r>
+    </w:p>
+    <w:p>
+      <w:pPr>
+        <w:pStyle w:val="a3"/>
+        <w:numPr>
+          <w:ilvl w:val="1"/>
+          <w:numId w:val="3"/>
+        </w:numPr>
+        <w:ind w:leftChars="0"/>
+      </w:pPr>
+      <w:r>
+        <w:rPr>
+          <w:rFonts w:hint="eastAsia"/>
+        </w:rPr>
+        <w:t>사진&amp;다이어리</w:t>
+      </w:r>
+    </w:p>
+    <w:p>
+      <w:pPr>
+        <w:pStyle w:val="a3"/>
+        <w:numPr>
+          <w:ilvl w:val="1"/>
+          <w:numId w:val="3"/>
+        </w:numPr>
+        <w:ind w:leftChars="0"/>
+      </w:pPr>
+      <w:r>
+        <w:rPr>
+          <w:rFonts w:hint="eastAsia"/>
+        </w:rPr>
+        <w:t>특별 이벤트</w:t>
+      </w:r>
+      <w:r>
+        <w:rPr>
+          <w:rFonts w:hint="eastAsia"/>
+        </w:rPr>
+        <w:t>(수족관,</w:t>
+      </w:r>
+      <w:r>
+        <w:t xml:space="preserve"> </w:t>
+      </w:r>
+      <w:r>
+        <w:rPr>
+          <w:rFonts w:hint="eastAsia"/>
+        </w:rPr>
+        <w:t>벚꽃 연출)</w:t>
+      </w:r>
+    </w:p>
+    <w:p>
+      <w:pPr>
+        <w:pStyle w:val="a3"/>
+        <w:numPr>
+          <w:ilvl w:val="0"/>
+          <w:numId w:val="3"/>
+        </w:numPr>
+        <w:ind w:leftChars="0"/>
+      </w:pPr>
+      <w:r>
+        <w:rPr>
+          <w:rFonts w:hint="eastAsia"/>
+        </w:rPr>
+        <w:t xml:space="preserve">선물 </w:t>
+      </w:r>
+    </w:p>
+    <w:p>
+      <w:pPr>
+        <w:pStyle w:val="a3"/>
+        <w:numPr>
+          <w:ilvl w:val="1"/>
+          <w:numId w:val="3"/>
+        </w:numPr>
+        <w:ind w:leftChars="0"/>
+      </w:pPr>
+      <w:r>
+        <w:rPr>
+          <w:rFonts w:hint="eastAsia"/>
+        </w:rPr>
+        <w:t>선물 획득처</w:t>
+      </w:r>
+    </w:p>
+    <w:p>
+      <w:pPr>
+        <w:pStyle w:val="a3"/>
+        <w:numPr>
+          <w:ilvl w:val="1"/>
+          <w:numId w:val="3"/>
+        </w:numPr>
+        <w:ind w:leftChars="0"/>
+      </w:pPr>
+      <w:r>
+        <w:rPr>
+          <w:rFonts w:hint="eastAsia"/>
+        </w:rPr>
+        <w:t>선물 아이템</w:t>
+      </w:r>
+      <w:r>
+        <w:rPr>
+          <w:rFonts w:hint="eastAsia"/>
+        </w:rPr>
+        <w:t>(호감도 수치)</w:t>
+      </w:r>
+    </w:p>
+    <w:p>
+      <w:pPr>
+        <w:pStyle w:val="a3"/>
+        <w:numPr>
+          <w:ilvl w:val="1"/>
+          <w:numId w:val="3"/>
+        </w:numPr>
+        <w:ind w:leftChars="0"/>
+      </w:pPr>
+      <w:r>
+        <w:rPr>
+          <w:rFonts w:hint="eastAsia"/>
+        </w:rPr>
+        <w:t>아이템 별 연출</w:t>
+      </w:r>
+    </w:p>
+    <w:p>
+      <w:pPr>
+        <w:pStyle w:val="a3"/>
+        <w:numPr>
+          <w:ilvl w:val="0"/>
+          <w:numId w:val="3"/>
+        </w:numPr>
+        <w:ind w:leftChars="0"/>
+      </w:pPr>
+      <w:r>
+        <w:rPr>
+          <w:rFonts w:hint="eastAsia"/>
+        </w:rPr>
+        <w:lastRenderedPageBreak/>
+        <w:t>연애Talk</w:t>
+      </w:r>
+    </w:p>
+    <w:p>
+      <w:pPr>
+        <w:pStyle w:val="a3"/>
+        <w:numPr>
+          <w:ilvl w:val="1"/>
+          <w:numId w:val="3"/>
+        </w:numPr>
+        <w:ind w:leftChars="0"/>
+      </w:pPr>
+      <w:r>
+        <w:rPr>
+          <w:rFonts w:hint="eastAsia"/>
+        </w:rPr>
+        <w:t>질문</w:t>
+      </w:r>
+    </w:p>
+    <w:p>
+      <w:pPr>
+        <w:pStyle w:val="a3"/>
+        <w:numPr>
+          <w:ilvl w:val="2"/>
+          <w:numId w:val="3"/>
+        </w:numPr>
+        <w:ind w:leftChars="0"/>
+      </w:pPr>
+      <w:r>
+        <w:rPr>
+          <w:rFonts w:hint="eastAsia"/>
+        </w:rPr>
+        <w:t>AR</w:t>
+      </w:r>
+      <w:r>
+        <w:t xml:space="preserve"> </w:t>
+      </w:r>
+      <w:r>
+        <w:rPr>
+          <w:rFonts w:hint="eastAsia"/>
+        </w:rPr>
+        <w:t>도모다치쨩</w:t>
+      </w:r>
+    </w:p>
+    <w:p>
+      <w:pPr>
+        <w:pStyle w:val="a3"/>
+        <w:numPr>
+          <w:ilvl w:val="1"/>
+          <w:numId w:val="3"/>
+        </w:numPr>
+        <w:ind w:leftChars="0"/>
+      </w:pPr>
+      <w:r>
+        <w:rPr>
+          <w:rFonts w:hint="eastAsia"/>
+        </w:rPr>
         <w:t>대답</w:t>
       </w:r>
     </w:p>
@@ -622,9 +596,6 @@
           <w:numId w:val="3"/>
         </w:numPr>
         <w:ind w:leftChars="0"/>
-        <w:rPr>
-          <w:rFonts w:hint="eastAsia"/>
-        </w:rPr>
       </w:pPr>
       <w:r>
         <w:rPr>
@@ -641,9 +612,6 @@
           <w:numId w:val="3"/>
         </w:numPr>
         <w:ind w:leftChars="0"/>
-        <w:rPr>
-          <w:rFonts w:hint="eastAsia"/>
-        </w:rPr>
       </w:pPr>
       <w:r>
         <w:t>Sound Effect</w:t>
@@ -657,6 +625,56 @@
     </w:sectPr>
   </w:body>
 </w:document>
+</file>
+
+<file path=word/endnotes.xml><?xml version="1.0" encoding="utf-8"?>
+<w:endnotes xmlns:wpc="http://schemas.microsoft.com/office/word/2010/wordprocessingCanvas" xmlns:cx="http://schemas.microsoft.com/office/drawing/2014/chartex" xmlns:mc="http://schemas.openxmlformats.org/markup-compatibility/2006" xmlns:o="urn:schemas-microsoft-com:office:office" xmlns:r="http://schemas.openxmlformats.org/officeDocument/2006/relationships" xmlns:m="http://schemas.openxmlformats.org/officeDocument/2006/math" xmlns:v="urn:schemas-microsoft-com:vml" xmlns:wp14="http://schemas.microsoft.com/office/word/2010/wordprocessingDrawing" xmlns:wp="http://schemas.openxmlformats.org/drawingml/2006/wordprocessingDrawing" xmlns:w10="urn:schemas-microsoft-com:office:word" xmlns:w="http://schemas.openxmlformats.org/wordprocessingml/2006/main" xmlns:w14="http://schemas.microsoft.com/office/word/2010/wordml" xmlns:w15="http://schemas.microsoft.com/office/word/2012/wordml" xmlns:w16se="http://schemas.microsoft.com/office/word/2015/wordml/symex" xmlns:wpg="http://schemas.microsoft.com/office/word/2010/wordprocessingGroup" xmlns:wpi="http://schemas.microsoft.com/office/word/2010/wordprocessingInk" xmlns:wne="http://schemas.microsoft.com/office/word/2006/wordml" xmlns:wps="http://schemas.microsoft.com/office/word/2010/wordprocessingShape" mc:Ignorable="w14 w15 w16se wp14">
+  <w:endnote w:type="separator" w:id="-1">
+    <w:p>
+      <w:pPr>
+        <w:spacing w:after="0" w:line="240" w:lineRule="auto"/>
+      </w:pPr>
+      <w:r>
+        <w:separator/>
+      </w:r>
+    </w:p>
+  </w:endnote>
+  <w:endnote w:type="continuationSeparator" w:id="0">
+    <w:p>
+      <w:pPr>
+        <w:spacing w:after="0" w:line="240" w:lineRule="auto"/>
+      </w:pPr>
+      <w:r>
+        <w:continuationSeparator/>
+      </w:r>
+    </w:p>
+  </w:endnote>
+</w:endnotes>
+</file>
+
+<file path=word/footnotes.xml><?xml version="1.0" encoding="utf-8"?>
+<w:footnotes xmlns:wpc="http://schemas.microsoft.com/office/word/2010/wordprocessingCanvas" xmlns:cx="http://schemas.microsoft.com/office/drawing/2014/chartex" xmlns:mc="http://schemas.openxmlformats.org/markup-compatibility/2006" xmlns:o="urn:schemas-microsoft-com:office:office" xmlns:r="http://schemas.openxmlformats.org/officeDocument/2006/relationships" xmlns:m="http://schemas.openxmlformats.org/officeDocument/2006/math" xmlns:v="urn:schemas-microsoft-com:vml" xmlns:wp14="http://schemas.microsoft.com/office/word/2010/wordprocessingDrawing" xmlns:wp="http://schemas.openxmlformats.org/drawingml/2006/wordprocessingDrawing" xmlns:w10="urn:schemas-microsoft-com:office:word" xmlns:w="http://schemas.openxmlformats.org/wordprocessingml/2006/main" xmlns:w14="http://schemas.microsoft.com/office/word/2010/wordml" xmlns:w15="http://schemas.microsoft.com/office/word/2012/wordml" xmlns:w16se="http://schemas.microsoft.com/office/word/2015/wordml/symex" xmlns:wpg="http://schemas.microsoft.com/office/word/2010/wordprocessingGroup" xmlns:wpi="http://schemas.microsoft.com/office/word/2010/wordprocessingInk" xmlns:wne="http://schemas.microsoft.com/office/word/2006/wordml" xmlns:wps="http://schemas.microsoft.com/office/word/2010/wordprocessingShape" mc:Ignorable="w14 w15 w16se wp14">
+  <w:footnote w:type="separator" w:id="-1">
+    <w:p>
+      <w:pPr>
+        <w:spacing w:after="0" w:line="240" w:lineRule="auto"/>
+      </w:pPr>
+      <w:r>
+        <w:separator/>
+      </w:r>
+    </w:p>
+  </w:footnote>
+  <w:footnote w:type="continuationSeparator" w:id="0">
+    <w:p>
+      <w:pPr>
+        <w:spacing w:after="0" w:line="240" w:lineRule="auto"/>
+      </w:pPr>
+      <w:r>
+        <w:continuationSeparator/>
+      </w:r>
+    </w:p>
+  </w:footnote>
+</w:footnotes>
 </file>
 
 <file path=word/numbering.xml><?xml version="1.0" encoding="utf-8"?>
@@ -1372,6 +1390,50 @@
       <w:ind w:leftChars="400" w:left="800"/>
     </w:pPr>
   </w:style>
+  <w:style w:type="paragraph" w:styleId="a4">
+    <w:name w:val="header"/>
+    <w:basedOn w:val="a"/>
+    <w:link w:val="Char"/>
+    <w:uiPriority w:val="99"/>
+    <w:unhideWhenUsed/>
+    <w:rsid w:val="003126BE"/>
+    <w:pPr>
+      <w:tabs>
+        <w:tab w:val="center" w:pos="4513"/>
+        <w:tab w:val="right" w:pos="9026"/>
+      </w:tabs>
+      <w:snapToGrid w:val="0"/>
+    </w:pPr>
+  </w:style>
+  <w:style w:type="character" w:customStyle="1" w:styleId="Char">
+    <w:name w:val="머리글 Char"/>
+    <w:basedOn w:val="a0"/>
+    <w:link w:val="a4"/>
+    <w:uiPriority w:val="99"/>
+    <w:rsid w:val="003126BE"/>
+  </w:style>
+  <w:style w:type="paragraph" w:styleId="a5">
+    <w:name w:val="footer"/>
+    <w:basedOn w:val="a"/>
+    <w:link w:val="Char0"/>
+    <w:uiPriority w:val="99"/>
+    <w:unhideWhenUsed/>
+    <w:rsid w:val="003126BE"/>
+    <w:pPr>
+      <w:tabs>
+        <w:tab w:val="center" w:pos="4513"/>
+        <w:tab w:val="right" w:pos="9026"/>
+      </w:tabs>
+      <w:snapToGrid w:val="0"/>
+    </w:pPr>
+  </w:style>
+  <w:style w:type="character" w:customStyle="1" w:styleId="Char0">
+    <w:name w:val="바닥글 Char"/>
+    <w:basedOn w:val="a0"/>
+    <w:link w:val="a5"/>
+    <w:uiPriority w:val="99"/>
+    <w:rsid w:val="003126BE"/>
+  </w:style>
 </w:styles>
 </file>
 
